--- a/index.docx
+++ b/index.docx
@@ -741,7 +741,7 @@
 <file path=word/numbering.xml><?xml version="1.0" encoding="utf-8"?>
 <w:numbering xmlns:w="http://schemas.openxmlformats.org/wordprocessingml/2006/main">
   <w:abstractNum w:abstractNumId="0">
-    <w:nsid w:val="6e818a84"/>
+    <w:nsid w:val="56007e7b"/>
     <w:multiLevelType w:val="multilevel"/>
     <w:lvl w:ilvl="0">
       <w:numFmt w:val="bullet"/>

--- a/index.docx
+++ b/index.docx
@@ -35,15 +35,6 @@
       <w:r>
         <w:t xml:space="preserve">Doctor in Computer Science and Mathematics</w:t>
       </w:r>
-      <w:r>
-        <w:br w:type="textWrapping"/>
-      </w:r>
-      <w:r>
-        <w:t xml:space="preserve"> </w:t>
-      </w:r>
-      <w:r>
-        <w:t xml:space="preserve">French, willing to relocate</w:t>
-      </w:r>
     </w:p>
     <w:p>
       <w:r>
@@ -62,6 +53,54 @@
       </w:r>
     </w:p>
     <w:bookmarkEnd w:id="22"/>
+    <w:p>
+      <w:pPr>
+        <w:pStyle w:val="DefinitionTerm"/>
+      </w:pPr>
+      <w:r>
+        <w:t xml:space="preserve">Since 2013</w:t>
+      </w:r>
+    </w:p>
+    <w:p>
+      <w:pPr>
+        <w:pStyle w:val="Definition"/>
+      </w:pPr>
+      <w:r>
+        <w:rPr>
+          <w:i/>
+        </w:rPr>
+        <w:t xml:space="preserve">Data Scientist for</w:t>
+      </w:r>
+      <w:r>
+        <w:rPr>
+          <w:i/>
+        </w:rPr>
+        <w:t xml:space="preserve"> </w:t>
+      </w:r>
+      <w:hyperlink r:id="rId23">
+        <w:r>
+          <w:rPr>
+            <w:rStyle w:val="Link"/>
+            <w:i/>
+          </w:rPr>
+          <w:t xml:space="preserve">Airconomy</w:t>
+        </w:r>
+      </w:hyperlink>
+      <w:r>
+        <w:t xml:space="preserve"> </w:t>
+      </w:r>
+      <w:r>
+        <w:t xml:space="preserve">(Frankfurt am Main, Germany).</w:t>
+      </w:r>
+    </w:p>
+    <w:p>
+      <w:pPr>
+        <w:pStyle w:val="Definition"/>
+      </w:pPr>
+      <w:r>
+        <w:t xml:space="preserve">Data mining on various sources to forecast passenger demands over airline networks.</w:t>
+      </w:r>
+    </w:p>
     <w:p>
       <w:pPr>
         <w:pStyle w:val="DefinitionTerm"/>
@@ -86,7 +125,7 @@
         </w:rPr>
         <w:t xml:space="preserve"> </w:t>
       </w:r>
-      <w:hyperlink r:id="rId23">
+      <w:hyperlink r:id="rId24">
         <w:r>
           <w:rPr>
             <w:rStyle w:val="Link"/>
@@ -134,7 +173,7 @@
         </w:rPr>
         <w:t xml:space="preserve"> </w:t>
       </w:r>
-      <w:hyperlink r:id="rId24">
+      <w:hyperlink r:id="rId25">
         <w:r>
           <w:rPr>
             <w:rStyle w:val="Link"/>
@@ -182,7 +221,7 @@
         </w:rPr>
         <w:t xml:space="preserve"> </w:t>
       </w:r>
-      <w:hyperlink r:id="rId25">
+      <w:hyperlink r:id="rId26">
         <w:r>
           <w:rPr>
             <w:rStyle w:val="Link"/>
@@ -206,7 +245,7 @@
         <w:t xml:space="preserve">Elaborated an UML spec for the refactoring of 20.000 lines of C++.</w:t>
       </w:r>
     </w:p>
-    <w:bookmarkStart w:id="26" w:name="selected-open-source-contributions"/>
+    <w:bookmarkStart w:id="27" w:name="selected-open-source-contributions"/>
     <w:p>
       <w:pPr>
         <w:pStyle w:val="Heading2"/>
@@ -215,7 +254,7 @@
         <w:t xml:space="preserve">Selected Open Source Contributions</w:t>
       </w:r>
     </w:p>
-    <w:bookmarkEnd w:id="26"/>
+    <w:bookmarkEnd w:id="27"/>
     <w:p>
       <w:pPr>
         <w:pStyle w:val="DefinitionTerm"/>
@@ -234,7 +273,7 @@
       <w:r>
         <w:t xml:space="preserve"> </w:t>
       </w:r>
-      <w:hyperlink r:id="rId27">
+      <w:hyperlink r:id="rId28">
         <w:r>
           <w:rPr>
             <w:rStyle w:val="Link"/>
@@ -248,16 +287,60 @@
       <w:r>
         <w:t xml:space="preserve"> </w:t>
       </w:r>
+      <w:hyperlink r:id="rId29">
+        <w:r>
+          <w:rPr>
+            <w:rStyle w:val="Link"/>
+          </w:rPr>
+          <w:t xml:space="preserve">michel</w:t>
+        </w:r>
+      </w:hyperlink>
+      <w:r>
+        <w:t xml:space="preserve">, a command line program providing bidirectionnal synchronization of google tasks with text files.</w:t>
+      </w:r>
+    </w:p>
+    <w:p>
+      <w:pPr>
+        <w:pStyle w:val="DefinitionTerm"/>
+      </w:pPr>
+      <w:r>
+        <w:t xml:space="preserve">C++</w:t>
+      </w:r>
+    </w:p>
+    <w:p>
+      <w:pPr>
+        <w:pStyle w:val="Definition"/>
+      </w:pPr>
+      <w:r>
+        <w:t xml:space="preserve">Author of</w:t>
+      </w:r>
+      <w:r>
+        <w:t xml:space="preserve"> </w:t>
+      </w:r>
+      <w:hyperlink r:id="rId30">
+        <w:r>
+          <w:rPr>
+            <w:rStyle w:val="Link"/>
+          </w:rPr>
+          <w:t xml:space="preserve">yaposib</w:t>
+        </w:r>
+      </w:hyperlink>
+      <w:r>
+        <w:t xml:space="preserve">, a Python binding to COIN-OSI that is now supported by</w:t>
+      </w:r>
+      <w:r>
+        <w:t xml:space="preserve"> </w:t>
+      </w:r>
       <w:hyperlink r:id="rId28">
         <w:r>
           <w:rPr>
             <w:rStyle w:val="Link"/>
           </w:rPr>
-          <w:t xml:space="preserve">michel</w:t>
-        </w:r>
-      </w:hyperlink>
-      <w:r>
-        <w:t xml:space="preserve">, a command line program providing bidirectionnal synchronization of google tasks with text files.</w:t>
+          <w:t xml:space="preserve">pulp-or</w:t>
+        </w:r>
+      </w:hyperlink>
+      <w:r>
+        <w:t xml:space="preserve">.</w:t>
       </w:r>
     </w:p>
     <w:p>
@@ -265,7 +348,7 @@
         <w:pStyle w:val="DefinitionTerm"/>
       </w:pPr>
       <w:r>
-        <w:t xml:space="preserve">C++</w:t>
+        <w:t xml:space="preserve">C</w:t>
       </w:r>
     </w:p>
     <w:p>
@@ -278,26 +361,70 @@
       <w:r>
         <w:t xml:space="preserve"> </w:t>
       </w:r>
-      <w:hyperlink r:id="rId29">
-        <w:r>
-          <w:rPr>
-            <w:rStyle w:val="Link"/>
-          </w:rPr>
-          <w:t xml:space="preserve">yaposib</w:t>
-        </w:r>
-      </w:hyperlink>
-      <w:r>
-        <w:t xml:space="preserve">, a Python binding to COIN-OSI that is now supported by</w:t>
-      </w:r>
-      <w:r>
-        <w:t xml:space="preserve"> </w:t>
-      </w:r>
-      <w:hyperlink r:id="rId27">
-        <w:r>
-          <w:rPr>
-            <w:rStyle w:val="Link"/>
-          </w:rPr>
-          <w:t xml:space="preserve">pulp-or</w:t>
+      <w:hyperlink r:id="rId31">
+        <w:r>
+          <w:rPr>
+            <w:rStyle w:val="Link"/>
+          </w:rPr>
+          <w:t xml:space="preserve">lazylpsolverlibs</w:t>
+        </w:r>
+      </w:hyperlink>
+      <w:r>
+        <w:t xml:space="preserve">, a set of proxy libraries targeting cplex, gurobi and xpress. I also started writing</w:t>
+      </w:r>
+      <w:r>
+        <w:t xml:space="preserve"> </w:t>
+      </w:r>
+      <w:hyperlink r:id="rId32">
+        <w:r>
+          <w:rPr>
+            <w:rStyle w:val="Link"/>
+          </w:rPr>
+          <w:t xml:space="preserve">sharebox</w:t>
+        </w:r>
+      </w:hyperlink>
+      <w:r>
+        <w:t xml:space="preserve">, a distributed FUSE file system based on git.</w:t>
+      </w:r>
+    </w:p>
+    <w:p>
+      <w:pPr>
+        <w:pStyle w:val="DefinitionTerm"/>
+      </w:pPr>
+      <w:r>
+        <w:t xml:space="preserve">Java</w:t>
+      </w:r>
+    </w:p>
+    <w:p>
+      <w:pPr>
+        <w:pStyle w:val="Definition"/>
+      </w:pPr>
+      <w:r>
+        <w:t xml:space="preserve">Author of</w:t>
+      </w:r>
+      <w:r>
+        <w:t xml:space="preserve"> </w:t>
+      </w:r>
+      <w:hyperlink r:id="rId33">
+        <w:r>
+          <w:rPr>
+            <w:rStyle w:val="Link"/>
+          </w:rPr>
+          <w:t xml:space="preserve">talkmyphone</w:t>
+        </w:r>
+      </w:hyperlink>
+      <w:r>
+        <w:t xml:space="preserve">, an android application allowing phone control via gtalk. It had 10.000+ downloads, and was forked 50 times. It was then successfully handed over to</w:t>
+      </w:r>
+      <w:r>
+        <w:t xml:space="preserve"> </w:t>
+      </w:r>
+      <w:hyperlink r:id="rId34">
+        <w:r>
+          <w:rPr>
+            <w:rStyle w:val="Link"/>
+          </w:rPr>
+          <w:t xml:space="preserve">other developers</w:t>
         </w:r>
       </w:hyperlink>
       <w:r>
@@ -309,43 +436,46 @@
         <w:pStyle w:val="DefinitionTerm"/>
       </w:pPr>
       <w:r>
-        <w:t xml:space="preserve">C</w:t>
-      </w:r>
-    </w:p>
-    <w:p>
-      <w:pPr>
-        <w:pStyle w:val="Definition"/>
-      </w:pPr>
-      <w:r>
-        <w:t xml:space="preserve">Author of</w:t>
-      </w:r>
-      <w:r>
-        <w:t xml:space="preserve"> </w:t>
-      </w:r>
-      <w:hyperlink r:id="rId30">
-        <w:r>
-          <w:rPr>
-            <w:rStyle w:val="Link"/>
-          </w:rPr>
-          <w:t xml:space="preserve">lazylpsolverlibs</w:t>
-        </w:r>
-      </w:hyperlink>
-      <w:r>
-        <w:t xml:space="preserve">, a set of proxy libraries targeting cplex, gurobi and xpress. I also started writing</w:t>
-      </w:r>
-      <w:r>
-        <w:t xml:space="preserve"> </w:t>
-      </w:r>
-      <w:hyperlink r:id="rId31">
-        <w:r>
-          <w:rPr>
-            <w:rStyle w:val="Link"/>
-          </w:rPr>
-          <w:t xml:space="preserve">sharebox</w:t>
-        </w:r>
-      </w:hyperlink>
-      <w:r>
-        <w:t xml:space="preserve">, a distributed FUSE file system based on git.</w:t>
+        <w:t xml:space="preserve">Misc</w:t>
+      </w:r>
+    </w:p>
+    <w:p>
+      <w:pPr>
+        <w:pStyle w:val="Definition"/>
+      </w:pPr>
+      <w:r>
+        <w:t xml:space="preserve">Lua, Ada, Bash, Makefile, m4, autotools, cmake... See my</w:t>
+      </w:r>
+      <w:r>
+        <w:t xml:space="preserve"> </w:t>
+      </w:r>
+      <w:hyperlink r:id="rId35">
+        <w:r>
+          <w:rPr>
+            <w:rStyle w:val="Link"/>
+          </w:rPr>
+          <w:t xml:space="preserve">github résumé</w:t>
+        </w:r>
+      </w:hyperlink>
+      <w:r>
+        <w:t xml:space="preserve">. My</w:t>
+      </w:r>
+      <w:r>
+        <w:t xml:space="preserve"> </w:t>
+      </w:r>
+      <w:hyperlink r:id="rId36">
+        <w:r>
+          <w:rPr>
+            <w:rStyle w:val="Link"/>
+          </w:rPr>
+          <w:t xml:space="preserve">kudorank</w:t>
+        </w:r>
+      </w:hyperlink>
+      <w:r>
+        <w:t xml:space="preserve"> </w:t>
+      </w:r>
+      <w:r>
+        <w:t xml:space="preserve">on ohloh is 9, among the top 2% of opensource developers.</w:t>
       </w:r>
     </w:p>
     <w:p>
@@ -353,97 +483,6 @@
         <w:pStyle w:val="DefinitionTerm"/>
       </w:pPr>
       <w:r>
-        <w:t xml:space="preserve">Java</w:t>
-      </w:r>
-    </w:p>
-    <w:p>
-      <w:pPr>
-        <w:pStyle w:val="Definition"/>
-      </w:pPr>
-      <w:r>
-        <w:t xml:space="preserve">Author of</w:t>
-      </w:r>
-      <w:r>
-        <w:t xml:space="preserve"> </w:t>
-      </w:r>
-      <w:hyperlink r:id="rId32">
-        <w:r>
-          <w:rPr>
-            <w:rStyle w:val="Link"/>
-          </w:rPr>
-          <w:t xml:space="preserve">talkmyphone</w:t>
-        </w:r>
-      </w:hyperlink>
-      <w:r>
-        <w:t xml:space="preserve">, an android application allowing phone control via gtalk. It had 10.000+ downloads, and was forked 50 times. It was then successfully handed over to</w:t>
-      </w:r>
-      <w:r>
-        <w:t xml:space="preserve"> </w:t>
-      </w:r>
-      <w:hyperlink r:id="rId33">
-        <w:r>
-          <w:rPr>
-            <w:rStyle w:val="Link"/>
-          </w:rPr>
-          <w:t xml:space="preserve">other developers</w:t>
-        </w:r>
-      </w:hyperlink>
-      <w:r>
-        <w:t xml:space="preserve">.</w:t>
-      </w:r>
-    </w:p>
-    <w:p>
-      <w:pPr>
-        <w:pStyle w:val="DefinitionTerm"/>
-      </w:pPr>
-      <w:r>
-        <w:t xml:space="preserve">Misc</w:t>
-      </w:r>
-    </w:p>
-    <w:p>
-      <w:pPr>
-        <w:pStyle w:val="Definition"/>
-      </w:pPr>
-      <w:r>
-        <w:t xml:space="preserve">Lua, Ada, Bash, Makefile, m4, autotools, cmake... See my</w:t>
-      </w:r>
-      <w:r>
-        <w:t xml:space="preserve"> </w:t>
-      </w:r>
-      <w:hyperlink r:id="rId34">
-        <w:r>
-          <w:rPr>
-            <w:rStyle w:val="Link"/>
-          </w:rPr>
-          <w:t xml:space="preserve">github résumé</w:t>
-        </w:r>
-      </w:hyperlink>
-      <w:r>
-        <w:t xml:space="preserve">. My</w:t>
-      </w:r>
-      <w:r>
-        <w:t xml:space="preserve"> </w:t>
-      </w:r>
-      <w:hyperlink r:id="rId35">
-        <w:r>
-          <w:rPr>
-            <w:rStyle w:val="Link"/>
-          </w:rPr>
-          <w:t xml:space="preserve">kudorank</w:t>
-        </w:r>
-      </w:hyperlink>
-      <w:r>
-        <w:t xml:space="preserve"> </w:t>
-      </w:r>
-      <w:r>
-        <w:t xml:space="preserve">on ohloh is 9, among the top 2% of opensource developers.</w:t>
-      </w:r>
-    </w:p>
-    <w:p>
-      <w:pPr>
-        <w:pStyle w:val="DefinitionTerm"/>
-      </w:pPr>
-      <w:r>
         <w:t xml:space="preserve">Linux</w:t>
       </w:r>
     </w:p>
@@ -457,7 +496,7 @@
       <w:r>
         <w:t xml:space="preserve"> </w:t>
       </w:r>
-      <w:hyperlink r:id="rId36">
+      <w:hyperlink r:id="rId37">
         <w:r>
           <w:rPr>
             <w:rStyle w:val="Link"/>
@@ -472,7 +511,7 @@
         <w:t xml:space="preserve">about it sometimes.</w:t>
       </w:r>
     </w:p>
-    <w:bookmarkStart w:id="37" w:name="education"/>
+    <w:bookmarkStart w:id="38" w:name="education"/>
     <w:p>
       <w:pPr>
         <w:pStyle w:val="Heading2"/>
@@ -481,7 +520,7 @@
         <w:t xml:space="preserve">Education</w:t>
       </w:r>
     </w:p>
-    <w:bookmarkEnd w:id="37"/>
+    <w:bookmarkEnd w:id="38"/>
     <w:p>
       <w:pPr>
         <w:pStyle w:val="DefinitionTerm"/>
@@ -517,7 +556,7 @@
       <w:r>
         <w:t xml:space="preserve"> </w:t>
       </w:r>
-      <w:hyperlink r:id="rId38">
+      <w:hyperlink r:id="rId39">
         <w:r>
           <w:rPr>
             <w:rStyle w:val="Link"/>
@@ -531,7 +570,7 @@
       <w:r>
         <w:t xml:space="preserve"> </w:t>
       </w:r>
-      <w:hyperlink r:id="rId39">
+      <w:hyperlink r:id="rId40">
         <w:r>
           <w:rPr>
             <w:rStyle w:val="Link"/>
@@ -545,7 +584,7 @@
       <w:r>
         <w:t xml:space="preserve"> </w:t>
       </w:r>
-      <w:hyperlink r:id="rId40">
+      <w:hyperlink r:id="rId41">
         <w:r>
           <w:rPr>
             <w:rStyle w:val="Link"/>
@@ -623,7 +662,7 @@
         <w:t xml:space="preserve">Mathematics and Physics courses before a national competitive examination to Grandes Écoles.</w:t>
       </w:r>
     </w:p>
-    <w:bookmarkStart w:id="41" w:name="activities-and-interests"/>
+    <w:bookmarkStart w:id="42" w:name="activities-and-interests"/>
     <w:p>
       <w:pPr>
         <w:pStyle w:val="Heading2"/>
@@ -632,7 +671,7 @@
         <w:t xml:space="preserve">Activities and interests</w:t>
       </w:r>
     </w:p>
-    <w:bookmarkEnd w:id="41"/>
+    <w:bookmarkEnd w:id="42"/>
     <w:p>
       <w:pPr>
         <w:pStyle w:val="DefinitionTerm"/>
@@ -683,7 +722,7 @@
       <w:r>
         <w:t xml:space="preserve"> </w:t>
       </w:r>
-      <w:hyperlink r:id="rId42">
+      <w:hyperlink r:id="rId43">
         <w:r>
           <w:rPr>
             <w:rStyle w:val="Link"/>
@@ -706,7 +745,7 @@
       <w:pPr>
         <w:pStyle w:val="BlockQuote"/>
       </w:pPr>
-      <w:hyperlink r:id="rId43">
+      <w:hyperlink r:id="rId44">
         <w:r>
           <w:rPr>
             <w:rStyle w:val="Link"/>
@@ -741,7 +780,7 @@
 <file path=word/numbering.xml><?xml version="1.0" encoding="utf-8"?>
 <w:numbering xmlns:w="http://schemas.openxmlformats.org/wordprocessingml/2006/main">
   <w:abstractNum w:abstractNumId="0">
-    <w:nsid w:val="56007e7b"/>
+    <w:nsid w:val="51930231"/>
     <w:multiLevelType w:val="multilevel"/>
     <w:lvl w:ilvl="0">
       <w:numFmt w:val="bullet"/>
